--- a/sys/rez_tani.docx
+++ b/sys/rez_tani.docx
@@ -65,7 +65,27 @@
           <w:sz w:val="17"/>
           <w:szCs w:val="17"/>
         </w:rPr>
-        <w:t>Gig Harbor, Wa 98335</w:t>
+        <w:t xml:space="preserve">Gig Harbor, </w:t>
+      </w:r>
+      <w:proofErr w:type="spellStart"/>
+      <w:r>
+        <w:rPr>
+          <w:rFonts w:ascii="Helvetica" w:hAnsi="Helvetica" w:cs="Helvetica"/>
+          <w:b/>
+          <w:sz w:val="17"/>
+          <w:szCs w:val="17"/>
+        </w:rPr>
+        <w:t>Wa</w:t>
+      </w:r>
+      <w:proofErr w:type="spellEnd"/>
+      <w:r>
+        <w:rPr>
+          <w:rFonts w:ascii="Helvetica" w:hAnsi="Helvetica" w:cs="Helvetica"/>
+          <w:b/>
+          <w:sz w:val="17"/>
+          <w:szCs w:val="17"/>
+        </w:rPr>
+        <w:t xml:space="preserve"> 98335</w:t>
       </w:r>
     </w:p>
     <w:p>
@@ -141,13 +161,24 @@
         <w:pStyle w:val="NoSpacing"/>
       </w:pPr>
       <w:r>
-        <w:t>I am looking for a role where I can utilize my experience and expertise in driver and kernel code development. I can also contribute to code projects that interact at the lower OSI model layers.</w:t>
+        <w:t>I am looking for a role where I can utilize my experience and expertise in driver</w:t>
+      </w:r>
+      <w:r>
+        <w:t>,</w:t>
+      </w:r>
+      <w:r>
+        <w:t xml:space="preserve"> </w:t>
+      </w:r>
+      <w:r>
+        <w:t xml:space="preserve">firmware </w:t>
+      </w:r>
+      <w:r>
+        <w:t>and kernel code development. I can also contribute to code projects that interact at the lower OSI model layers.</w:t>
       </w:r>
     </w:p>
     <w:p>
       <w:pPr>
         <w:pStyle w:val="PlainText"/>
-        <w:ind w:left="3600"/>
         <w:jc w:val="both"/>
         <w:rPr>
           <w:rFonts w:ascii="Helvetica" w:hAnsi="Helvetica" w:cs="Helvetica"/>
@@ -169,10 +200,7 @@
         <w:pStyle w:val="NoSpacing"/>
       </w:pPr>
       <w:r>
-        <w:t xml:space="preserve">Advanced kernel driver development. Languages include </w:t>
-      </w:r>
-      <w:r>
-        <w:t>C, C++, Python</w:t>
+        <w:t>Advanced kernel driver development. Languages include C, C++, Python</w:t>
       </w:r>
     </w:p>
     <w:p>
@@ -276,7 +304,15 @@
         <w:t>9</w:t>
       </w:r>
       <w:r>
-        <w:t xml:space="preserve"> to Present </w:t>
+        <w:t xml:space="preserve"> to </w:t>
+      </w:r>
+      <w:proofErr w:type="gramStart"/>
+      <w:r>
+        <w:t>Present</w:t>
+      </w:r>
+      <w:proofErr w:type="gramEnd"/>
+      <w:r>
+        <w:t xml:space="preserve"> </w:t>
       </w:r>
     </w:p>
     <w:p>
@@ -339,13 +375,55 @@
         <w:rPr>
           <w:shd w:val="clear" w:color="auto" w:fill="FFFFFF"/>
         </w:rPr>
-        <w:t xml:space="preserve">. Debug crash dumps, reproduce field issues, engineer fixes to resolve large scale, high impact problem sets for Surface devices. Skillset focuses on driver development and low-level </w:t>
+        <w:t xml:space="preserve">. Debug crash dumps, reproduce field issues, engineer fixes to resolve large scale, high impact problem sets for Surface devices. Skillset focuses on driver </w:t>
       </w:r>
       <w:r>
         <w:rPr>
           <w:shd w:val="clear" w:color="auto" w:fill="FFFFFF"/>
         </w:rPr>
-        <w:t>kernel debugging.</w:t>
+        <w:t xml:space="preserve">and firmware </w:t>
+      </w:r>
+      <w:r>
+        <w:rPr>
+          <w:shd w:val="clear" w:color="auto" w:fill="FFFFFF"/>
+        </w:rPr>
+        <w:t>development</w:t>
+      </w:r>
+      <w:r>
+        <w:rPr>
+          <w:shd w:val="clear" w:color="auto" w:fill="FFFFFF"/>
+        </w:rPr>
+        <w:t>,</w:t>
+      </w:r>
+      <w:r>
+        <w:rPr>
+          <w:shd w:val="clear" w:color="auto" w:fill="FFFFFF"/>
+        </w:rPr>
+        <w:t xml:space="preserve"> </w:t>
+      </w:r>
+      <w:r>
+        <w:rPr>
+          <w:shd w:val="clear" w:color="auto" w:fill="FFFFFF"/>
+        </w:rPr>
+        <w:t xml:space="preserve">and </w:t>
+      </w:r>
+      <w:r>
+        <w:rPr>
+          <w:shd w:val="clear" w:color="auto" w:fill="FFFFFF"/>
+        </w:rPr>
+        <w:t xml:space="preserve">low-level </w:t>
+      </w:r>
+      <w:r>
+        <w:rPr>
+          <w:shd w:val="clear" w:color="auto" w:fill="FFFFFF"/>
+        </w:rPr>
+        <w:t>kernel debugging</w:t>
+      </w:r>
+      <w:r>
+        <w:rPr>
+          <w:shd w:val="clear" w:color="auto" w:fill="FFFFFF"/>
+        </w:rPr>
+        <w:t>.</w:t>
       </w:r>
     </w:p>
     <w:p>
@@ -361,12 +439,21 @@
           <w:bCs/>
         </w:rPr>
       </w:pPr>
+      <w:proofErr w:type="spellStart"/>
       <w:r>
         <w:rPr>
           <w:b/>
           <w:bCs/>
         </w:rPr>
-        <w:t>HeliTrak, Inc.</w:t>
+        <w:t>HeliTrak</w:t>
+      </w:r>
+      <w:proofErr w:type="spellEnd"/>
+      <w:r>
+        <w:rPr>
+          <w:b/>
+          <w:bCs/>
+        </w:rPr>
+        <w:t>, Inc.</w:t>
       </w:r>
     </w:p>
     <w:p>
@@ -448,13 +535,31 @@
         <w:t>etwork</w:t>
       </w:r>
       <w:r>
-        <w:t xml:space="preserve">, RS485), prototyping and </w:t>
-      </w:r>
-      <w:r>
-        <w:t xml:space="preserve">diagnosing issues using </w:t>
-      </w:r>
-      <w:r>
-        <w:t>bringup, secure terminals, code generators, system model verification, unit testing, coverage analysis, inertial sensor calibrations, flight data visualizations.</w:t>
+        <w:t>, RS485), prototyping</w:t>
+      </w:r>
+      <w:r>
+        <w:t xml:space="preserve"> and bring-up.  Developed </w:t>
+      </w:r>
+      <w:r>
+        <w:t>secure terminals</w:t>
+      </w:r>
+      <w:r>
+        <w:t xml:space="preserve"> and </w:t>
+      </w:r>
+      <w:r>
+        <w:t>code generators</w:t>
+      </w:r>
+      <w:r>
+        <w:t>.  Performed</w:t>
+      </w:r>
+      <w:r>
+        <w:t xml:space="preserve"> system model verification, unit testing, coverage analysis, inertial sensor calibrations, </w:t>
+      </w:r>
+      <w:r>
+        <w:t xml:space="preserve">and developed </w:t>
+      </w:r>
+      <w:r>
+        <w:t>flight data visualizations.</w:t>
       </w:r>
     </w:p>
     <w:p>
@@ -535,7 +640,15 @@
         </w:r>
       </w:hyperlink>
       <w:r>
-        <w:t xml:space="preserve"> Fibre Channel &amp; iSCSI load-balancing and high-availability failover, interface to Java client, and </w:t>
+        <w:t xml:space="preserve"> </w:t>
+      </w:r>
+      <w:proofErr w:type="spellStart"/>
+      <w:r>
+        <w:t>Fibre</w:t>
+      </w:r>
+      <w:proofErr w:type="spellEnd"/>
+      <w:r>
+        <w:t xml:space="preserve"> Channel &amp; iSCSI load-balancing and high-availability failover, interface to Java client, and </w:t>
       </w:r>
       <w:r>
         <w:t xml:space="preserve">developed </w:t>
@@ -625,7 +738,31 @@
         <w:t xml:space="preserve">Developed </w:t>
       </w:r>
       <w:r>
-        <w:t>Storage host PCIe bus adapters: Developed Linux kernel framework for plugging multiple storage transports (NVMe, AHCI/SATAe, SoP/PQI) for FPGA prototype bring-up, domain specific PUMA language compiler and Linux kernel virtual machine, QEMU device and firmware virtualization, and device mapper layer for</w:t>
+        <w:t>Storage host PCIe bus adapters: Developed Linux kernel framework for plugging multiple storage transports (</w:t>
+      </w:r>
+      <w:proofErr w:type="spellStart"/>
+      <w:r>
+        <w:t>NVMe</w:t>
+      </w:r>
+      <w:proofErr w:type="spellEnd"/>
+      <w:r>
+        <w:t>, AHCI/</w:t>
+      </w:r>
+      <w:proofErr w:type="spellStart"/>
+      <w:r>
+        <w:t>SATAe</w:t>
+      </w:r>
+      <w:proofErr w:type="spellEnd"/>
+      <w:r>
+        <w:t xml:space="preserve">, </w:t>
+      </w:r>
+      <w:proofErr w:type="spellStart"/>
+      <w:r>
+        <w:t>SoP</w:t>
+      </w:r>
+      <w:proofErr w:type="spellEnd"/>
+      <w:r>
+        <w:t>/PQI) for FPGA prototype bring-up, domain specific PUMA language compiler and Linux kernel virtual machine, QEMU device and firmware virtualization, and device mapper layer for</w:t>
       </w:r>
       <w:r>
         <w:t xml:space="preserve"> a</w:t>
@@ -692,13 +829,37 @@
         <w:pStyle w:val="NoSpacing"/>
       </w:pPr>
       <w:r>
-        <w:t>Device driver and firmware development for 3rd party IHV/ISVs: Storport miniport</w:t>
+        <w:t xml:space="preserve">Device driver and firmware development for 3rd party IHV/ISVs: </w:t>
+      </w:r>
+      <w:proofErr w:type="spellStart"/>
+      <w:r>
+        <w:t>Storport</w:t>
+      </w:r>
+      <w:proofErr w:type="spellEnd"/>
+      <w:r>
+        <w:t xml:space="preserve"> miniport</w:t>
       </w:r>
       <w:r>
         <w:t xml:space="preserve"> drivers</w:t>
       </w:r>
       <w:r>
-        <w:t>, disk and volume filter drivers, KMDF, MultiPath IO DSMs, file system mini-filters, and network redirectors. Delivered training and DevCon talks on Windows driver development. Debugged kernel issues and pushed fixes to sustain</w:t>
+        <w:t xml:space="preserve">, disk and volume filter drivers, KMDF, </w:t>
+      </w:r>
+      <w:proofErr w:type="spellStart"/>
+      <w:r>
+        <w:t>MultiPath</w:t>
+      </w:r>
+      <w:proofErr w:type="spellEnd"/>
+      <w:r>
+        <w:t xml:space="preserve"> IO DSMs, file system mini-filters, and network redirectors. Delivered training and </w:t>
+      </w:r>
+      <w:proofErr w:type="spellStart"/>
+      <w:r>
+        <w:t>DevCon</w:t>
+      </w:r>
+      <w:proofErr w:type="spellEnd"/>
+      <w:r>
+        <w:t xml:space="preserve"> talks on Windows driver development. Debugged kernel issues and pushed fixes to sustain</w:t>
       </w:r>
       <w:r>
         <w:t>ed engineering</w:t>
@@ -720,6 +881,7 @@
           <w:bCs/>
         </w:rPr>
       </w:pPr>
+      <w:proofErr w:type="spellStart"/>
       <w:r>
         <w:rPr>
           <w:b/>
@@ -727,6 +889,7 @@
         </w:rPr>
         <w:t>PolyServe</w:t>
       </w:r>
+      <w:proofErr w:type="spellEnd"/>
     </w:p>
     <w:p>
       <w:pPr>
@@ -741,14 +904,6 @@
         <w:pStyle w:val="NoSpacing"/>
       </w:pPr>
       <w:r>
-        <w:t>PolyServe</w:t>
-      </w:r>
-    </w:p>
-    <w:p>
-      <w:pPr>
-        <w:pStyle w:val="NoSpacing"/>
-      </w:pPr>
-      <w:r>
         <w:t>Aug 2002 to Sep 2003</w:t>
       </w:r>
       <w:r>
@@ -839,7 +994,23 @@
         <w:pStyle w:val="NoSpacing"/>
       </w:pPr>
       <w:r>
-        <w:t>Developed Windows SCSI/Fibre Channel dynamic multi-path driver (VxDMP) with MSCS/VCS cluster support for Volume Mgr. product, user-mode provider interface for Java client, and satellite drivers for 3rd party array controllers: EMC, IBM, NEC, Hitachi, Compaq, and JBODs.</w:t>
+        <w:t>Developed Windows SCSI/</w:t>
+      </w:r>
+      <w:proofErr w:type="spellStart"/>
+      <w:r>
+        <w:t>Fibre</w:t>
+      </w:r>
+      <w:proofErr w:type="spellEnd"/>
+      <w:r>
+        <w:t xml:space="preserve"> Channel dynamic multi-path driver (</w:t>
+      </w:r>
+      <w:proofErr w:type="spellStart"/>
+      <w:r>
+        <w:t>VxDMP</w:t>
+      </w:r>
+      <w:proofErr w:type="spellEnd"/>
+      <w:r>
+        <w:t>) with MSCS/VCS cluster support for Volume Mgr. product, user-mode provider interface for Java client, and satellite drivers for 3rd party array controllers: EMC, IBM, NEC, Hitachi, Compaq, and JBODs.</w:t>
       </w:r>
     </w:p>
     <w:p>
@@ -900,6 +1071,7 @@
         <w:pStyle w:val="NoSpacing"/>
       </w:pPr>
       <w:r>
+        <w:lastRenderedPageBreak/>
         <w:t>Firmware and Windows miniport development of (MD8404) Link/PHY Chipset PCI Host Bus Adapter. Advanced development of 1394b functionality. Also developed Windows miniport driver for USB OHCI controller.</w:t>
       </w:r>
     </w:p>
@@ -961,7 +1133,15 @@
         <w:pStyle w:val="NoSpacing"/>
       </w:pPr>
       <w:r>
-        <w:t>Developed Win9x miniVDD I/O kernel mode VGA virtualization driver for 546x chipsets. Added AGP GART allocation, DirectDraw API hooks, ACPI BIOS and multi-monitor support for Windows 98.</w:t>
+        <w:t xml:space="preserve">Developed Win9x </w:t>
+      </w:r>
+      <w:proofErr w:type="spellStart"/>
+      <w:r>
+        <w:t>miniVDD</w:t>
+      </w:r>
+      <w:proofErr w:type="spellEnd"/>
+      <w:r>
+        <w:t xml:space="preserve"> I/O kernel mode VGA virtualization driver for 546x chipsets. Added AGP GART allocation, DirectDraw API hooks, ACPI BIOS and multi-monitor support for Windows 98.</w:t>
       </w:r>
     </w:p>
     <w:p>
@@ -1083,7 +1263,15 @@
         <w:pStyle w:val="NoSpacing"/>
       </w:pPr>
       <w:r>
-        <w:t>777 Avionics: Developed firmware for ARINC-629 Bus Controller ASIC, providing a bus-master DMA bridge from system memory bus to the system-wide network: VMS/XdAsm build environment, Solaris (Cadre) CASE tools, HP-UX ICE.</w:t>
+        <w:t>777 Avionics: Developed firmware for ARINC-629 Bus Controller ASIC, providing a bus-master DMA bridge from system memory bus to the system-wide network: VMS/</w:t>
+      </w:r>
+      <w:proofErr w:type="spellStart"/>
+      <w:r>
+        <w:t>XdAsm</w:t>
+      </w:r>
+      <w:proofErr w:type="spellEnd"/>
+      <w:r>
+        <w:t xml:space="preserve"> build environment, Solaris (Cadre) CASE tools, HP-UX ICE.</w:t>
       </w:r>
     </w:p>
     <w:p>
